--- a/IntroCuentos.docx
+++ b/IntroCuentos.docx
@@ -40,7 +40,15 @@
         </w:numPr>
       </w:pPr>
       <w:r>
-        <w:t>Otro: El de compartir contigo, algunos cuentos, que me han servido a mi mismo para alumbrar pasajes obscuros de mi propio camino. Algunos cuentos que me llevaron a personas a quienes admiro</w:t>
+        <w:t xml:space="preserve">Otro: El de compartir contigo, algunos cuentos, que me han servido a </w:t>
+      </w:r>
+      <w:proofErr w:type="spellStart"/>
+      <w:r>
+        <w:t>mi</w:t>
+      </w:r>
+      <w:proofErr w:type="spellEnd"/>
+      <w:r>
+        <w:t xml:space="preserve"> mismo para alumbrar pasajes obscuros de mi propio camino. Algunos cuentos que me llevaron a personas a quienes admiro</w:t>
       </w:r>
       <w:r>
         <w:t xml:space="preserve"> por su sabiduría</w:t>
@@ -51,48 +59,800 @@
     </w:p>
     <w:p>
       <w:r>
-        <w:t xml:space="preserve">La única manera de comprender un hecho sin vivirlo </w:t>
-      </w:r>
-      <w:r>
-        <w:t>–</w:t>
-      </w:r>
-      <w:r>
-        <w:t>según Jorge Bucay</w:t>
-      </w:r>
-      <w:r>
-        <w:t>—</w:t>
-      </w:r>
-      <w:r>
-        <w:t xml:space="preserve"> es teniendo una clara representación simbólica interior del suceso. </w:t>
-      </w:r>
-      <w:r>
-        <w:t>Una fábula, un cuento o una anécdota, pueden ser cien veces más recordadas que mil explicaciones teóricas, que mil interpretaciones psicoanalíticas, que mil planteamientos formales.</w:t>
+        <w:t>La única manera de comprender un hecho sin vivirlo –</w:t>
+      </w:r>
+      <w:r>
+        <w:t>dice</w:t>
+      </w:r>
+      <w:r>
+        <w:t xml:space="preserve"> Jorge Bucay— es teniendo una clara representación simbólica interior del suceso. Una fábula, un cuento o una anécdota, pueden ser cien veces más recordadas que mil explicaciones teóricas, que mil interpretaciones psicoanalíticas</w:t>
+      </w:r>
+      <w:r>
+        <w:t xml:space="preserve"> y</w:t>
+      </w:r>
+      <w:r>
+        <w:t xml:space="preserve"> que mil planteamientos formales.</w:t>
+      </w:r>
+    </w:p>
+    <w:p/>
+    <w:p>
+      <w:pPr>
+        <w:shd w:val="clear" w:color="auto" w:fill="FFFFFF"/>
+        <w:spacing w:after="0" w:line="240" w:lineRule="auto"/>
+        <w:jc w:val="both"/>
+        <w:rPr>
+          <w:rFonts w:ascii="Georgia" w:eastAsia="Times New Roman" w:hAnsi="Georgia" w:cs="Times New Roman"/>
+          <w:i/>
+          <w:iCs/>
+          <w:color w:val="000000"/>
+          <w:sz w:val="24"/>
+          <w:szCs w:val="24"/>
+          <w:shd w:val="clear" w:color="auto" w:fill="FFFFFF"/>
+          <w:lang w:eastAsia="es-ES"/>
+        </w:rPr>
+      </w:pPr>
+      <w:r>
+        <w:rPr>
+          <w:rFonts w:ascii="Georgia" w:eastAsia="Times New Roman" w:hAnsi="Georgia" w:cs="Times New Roman"/>
+          <w:i/>
+          <w:iCs/>
+          <w:color w:val="000000"/>
+          <w:sz w:val="24"/>
+          <w:szCs w:val="24"/>
+          <w:shd w:val="clear" w:color="auto" w:fill="FFFFFF"/>
+          <w:lang w:eastAsia="es-ES"/>
+        </w:rPr>
+        <w:t xml:space="preserve">Cierto </w:t>
+      </w:r>
+      <w:r>
+        <w:rPr>
+          <w:rFonts w:ascii="Georgia" w:eastAsia="Times New Roman" w:hAnsi="Georgia" w:cs="Times New Roman"/>
+          <w:i/>
+          <w:iCs/>
+          <w:color w:val="000000"/>
+          <w:sz w:val="24"/>
+          <w:szCs w:val="24"/>
+          <w:shd w:val="clear" w:color="auto" w:fill="FFFFFF"/>
+          <w:lang w:eastAsia="es-ES"/>
+        </w:rPr>
+        <w:t>maestro</w:t>
+      </w:r>
+      <w:r>
+        <w:rPr>
+          <w:rFonts w:ascii="Georgia" w:eastAsia="Times New Roman" w:hAnsi="Georgia" w:cs="Times New Roman"/>
+          <w:i/>
+          <w:iCs/>
+          <w:color w:val="000000"/>
+          <w:sz w:val="24"/>
+          <w:szCs w:val="24"/>
+          <w:shd w:val="clear" w:color="auto" w:fill="FFFFFF"/>
+          <w:lang w:eastAsia="es-ES"/>
+        </w:rPr>
+        <w:t xml:space="preserve"> </w:t>
+      </w:r>
+      <w:proofErr w:type="spellStart"/>
+      <w:r>
+        <w:rPr>
+          <w:rFonts w:ascii="Georgia" w:eastAsia="Times New Roman" w:hAnsi="Georgia" w:cs="Times New Roman"/>
+          <w:i/>
+          <w:iCs/>
+          <w:color w:val="000000"/>
+          <w:sz w:val="24"/>
+          <w:szCs w:val="24"/>
+          <w:shd w:val="clear" w:color="auto" w:fill="FFFFFF"/>
+          <w:lang w:eastAsia="es-ES"/>
+        </w:rPr>
+        <w:t>sufi</w:t>
+      </w:r>
+      <w:proofErr w:type="spellEnd"/>
+      <w:r>
+        <w:rPr>
+          <w:rFonts w:ascii="Georgia" w:eastAsia="Times New Roman" w:hAnsi="Georgia" w:cs="Times New Roman"/>
+          <w:i/>
+          <w:iCs/>
+          <w:color w:val="000000"/>
+          <w:sz w:val="24"/>
+          <w:szCs w:val="24"/>
+          <w:shd w:val="clear" w:color="auto" w:fill="FFFFFF"/>
+          <w:lang w:eastAsia="es-ES"/>
+        </w:rPr>
+        <w:t xml:space="preserve"> contaba siempre una parábola al finalizar cada clase, pero l</w:t>
+      </w:r>
+      <w:r>
+        <w:rPr>
+          <w:rFonts w:ascii="Georgia" w:eastAsia="Times New Roman" w:hAnsi="Georgia" w:cs="Times New Roman"/>
+          <w:i/>
+          <w:iCs/>
+          <w:color w:val="000000"/>
+          <w:sz w:val="24"/>
+          <w:szCs w:val="24"/>
+          <w:shd w:val="clear" w:color="auto" w:fill="FFFFFF"/>
+          <w:lang w:eastAsia="es-ES"/>
+        </w:rPr>
+        <w:t>o</w:t>
+      </w:r>
+      <w:r>
+        <w:rPr>
+          <w:rFonts w:ascii="Georgia" w:eastAsia="Times New Roman" w:hAnsi="Georgia" w:cs="Times New Roman"/>
+          <w:i/>
+          <w:iCs/>
+          <w:color w:val="000000"/>
+          <w:sz w:val="24"/>
+          <w:szCs w:val="24"/>
+          <w:shd w:val="clear" w:color="auto" w:fill="FFFFFF"/>
+          <w:lang w:eastAsia="es-ES"/>
+        </w:rPr>
+        <w:t xml:space="preserve">s </w:t>
+      </w:r>
+      <w:r>
+        <w:rPr>
+          <w:rFonts w:ascii="Georgia" w:eastAsia="Times New Roman" w:hAnsi="Georgia" w:cs="Times New Roman"/>
+          <w:i/>
+          <w:iCs/>
+          <w:color w:val="000000"/>
+          <w:sz w:val="24"/>
+          <w:szCs w:val="24"/>
+          <w:shd w:val="clear" w:color="auto" w:fill="FFFFFF"/>
+          <w:lang w:eastAsia="es-ES"/>
+        </w:rPr>
+        <w:t>alumnos</w:t>
+      </w:r>
+      <w:r>
+        <w:rPr>
+          <w:rFonts w:ascii="Georgia" w:eastAsia="Times New Roman" w:hAnsi="Georgia" w:cs="Times New Roman"/>
+          <w:i/>
+          <w:iCs/>
+          <w:color w:val="000000"/>
+          <w:sz w:val="24"/>
+          <w:szCs w:val="24"/>
+          <w:shd w:val="clear" w:color="auto" w:fill="FFFFFF"/>
+          <w:lang w:eastAsia="es-ES"/>
+        </w:rPr>
+        <w:t xml:space="preserve"> </w:t>
+      </w:r>
+      <w:r>
+        <w:rPr>
+          <w:rFonts w:ascii="Georgia" w:eastAsia="Times New Roman" w:hAnsi="Georgia" w:cs="Times New Roman"/>
+          <w:i/>
+          <w:iCs/>
+          <w:color w:val="000000"/>
+          <w:sz w:val="24"/>
+          <w:szCs w:val="24"/>
+          <w:shd w:val="clear" w:color="auto" w:fill="FFFFFF"/>
+          <w:lang w:eastAsia="es-ES"/>
+        </w:rPr>
+        <w:t xml:space="preserve">no siempre </w:t>
+      </w:r>
+      <w:r>
+        <w:rPr>
+          <w:rFonts w:ascii="Georgia" w:eastAsia="Times New Roman" w:hAnsi="Georgia" w:cs="Times New Roman"/>
+          <w:i/>
+          <w:iCs/>
+          <w:color w:val="000000"/>
+          <w:sz w:val="24"/>
+          <w:szCs w:val="24"/>
+          <w:shd w:val="clear" w:color="auto" w:fill="FFFFFF"/>
+          <w:lang w:eastAsia="es-ES"/>
+        </w:rPr>
+        <w:t>entendían</w:t>
+      </w:r>
+      <w:r>
+        <w:rPr>
+          <w:rFonts w:ascii="Georgia" w:eastAsia="Times New Roman" w:hAnsi="Georgia" w:cs="Times New Roman"/>
+          <w:i/>
+          <w:iCs/>
+          <w:color w:val="000000"/>
+          <w:sz w:val="24"/>
+          <w:szCs w:val="24"/>
+          <w:shd w:val="clear" w:color="auto" w:fill="FFFFFF"/>
+          <w:lang w:eastAsia="es-ES"/>
+        </w:rPr>
+        <w:t xml:space="preserve"> la enseñanza escondida en dicha historia</w:t>
+      </w:r>
+      <w:r>
+        <w:rPr>
+          <w:rFonts w:ascii="Georgia" w:eastAsia="Times New Roman" w:hAnsi="Georgia" w:cs="Times New Roman"/>
+          <w:i/>
+          <w:iCs/>
+          <w:color w:val="000000"/>
+          <w:sz w:val="24"/>
+          <w:szCs w:val="24"/>
+          <w:shd w:val="clear" w:color="auto" w:fill="FFFFFF"/>
+          <w:lang w:eastAsia="es-ES"/>
+        </w:rPr>
+        <w:t xml:space="preserve">. </w:t>
       </w:r>
     </w:p>
     <w:p>
       <w:pPr>
-        <w:rPr>
-          <w:u w:val="single"/>
-        </w:rPr>
-      </w:pPr>
-      <w:r>
-        <w:t xml:space="preserve">Cada cuento de esta página viene acompañado de enseñanzas y reflexiones. Pensar en el mensaje que viene detrás de cada cuento es tarea para cada uno; sin embargo, permítanme </w:t>
-      </w:r>
-      <w:r>
-        <w:t>ayudar con esta tarea,</w:t>
-      </w:r>
-      <w:r>
-        <w:t xml:space="preserve"> añadiendo en</w:t>
-      </w:r>
-      <w:r>
-        <w:t xml:space="preserve"> cada cuento una reflexión. </w:t>
-      </w:r>
-      <w:bookmarkStart w:id="0" w:name="_GoBack"/>
+        <w:shd w:val="clear" w:color="auto" w:fill="FFFFFF"/>
+        <w:spacing w:after="0" w:line="240" w:lineRule="auto"/>
+        <w:jc w:val="both"/>
+        <w:rPr>
+          <w:rFonts w:ascii="Georgia" w:eastAsia="Times New Roman" w:hAnsi="Georgia" w:cs="Times New Roman"/>
+          <w:i/>
+          <w:iCs/>
+          <w:color w:val="000000"/>
+          <w:sz w:val="24"/>
+          <w:szCs w:val="24"/>
+          <w:shd w:val="clear" w:color="auto" w:fill="FFFFFF"/>
+          <w:lang w:eastAsia="es-ES"/>
+        </w:rPr>
+      </w:pPr>
+    </w:p>
+    <w:p>
+      <w:pPr>
+        <w:shd w:val="clear" w:color="auto" w:fill="FFFFFF"/>
+        <w:spacing w:after="0" w:line="240" w:lineRule="auto"/>
+        <w:jc w:val="both"/>
+        <w:rPr>
+          <w:rFonts w:ascii="Georgia" w:eastAsia="Times New Roman" w:hAnsi="Georgia" w:cs="Times New Roman"/>
+          <w:i/>
+          <w:iCs/>
+          <w:color w:val="000000"/>
+          <w:sz w:val="24"/>
+          <w:szCs w:val="24"/>
+          <w:shd w:val="clear" w:color="auto" w:fill="FFFFFF"/>
+          <w:lang w:eastAsia="es-ES"/>
+        </w:rPr>
+      </w:pPr>
+      <w:r>
+        <w:rPr>
+          <w:rFonts w:ascii="Georgia" w:eastAsia="Times New Roman" w:hAnsi="Georgia" w:cs="Times New Roman"/>
+          <w:i/>
+          <w:iCs/>
+          <w:color w:val="000000"/>
+          <w:sz w:val="24"/>
+          <w:szCs w:val="24"/>
+          <w:shd w:val="clear" w:color="auto" w:fill="FFFFFF"/>
+          <w:lang w:eastAsia="es-ES"/>
+        </w:rPr>
+        <w:t>-</w:t>
+      </w:r>
+      <w:r>
+        <w:rPr>
+          <w:rFonts w:ascii="Georgia" w:eastAsia="Times New Roman" w:hAnsi="Georgia" w:cs="Times New Roman"/>
+          <w:i/>
+          <w:iCs/>
+          <w:color w:val="000000"/>
+          <w:sz w:val="24"/>
+          <w:szCs w:val="24"/>
+          <w:shd w:val="clear" w:color="auto" w:fill="FFFFFF"/>
+          <w:lang w:eastAsia="es-ES"/>
+        </w:rPr>
+        <w:t xml:space="preserve">Maestro -le dijo uno de ellos una tarde-, usted nos relata los </w:t>
+      </w:r>
+      <w:r>
+        <w:rPr>
+          <w:rFonts w:ascii="Georgia" w:eastAsia="Times New Roman" w:hAnsi="Georgia" w:cs="Times New Roman"/>
+          <w:i/>
+          <w:iCs/>
+          <w:color w:val="000000"/>
+          <w:sz w:val="24"/>
+          <w:szCs w:val="24"/>
+          <w:shd w:val="clear" w:color="auto" w:fill="FFFFFF"/>
+          <w:lang w:eastAsia="es-ES"/>
+        </w:rPr>
+        <w:t>cuentos,</w:t>
+      </w:r>
+      <w:r>
+        <w:rPr>
+          <w:rFonts w:ascii="Georgia" w:eastAsia="Times New Roman" w:hAnsi="Georgia" w:cs="Times New Roman"/>
+          <w:i/>
+          <w:iCs/>
+          <w:color w:val="000000"/>
+          <w:sz w:val="24"/>
+          <w:szCs w:val="24"/>
+          <w:shd w:val="clear" w:color="auto" w:fill="FFFFFF"/>
+          <w:lang w:eastAsia="es-ES"/>
+        </w:rPr>
+        <w:t xml:space="preserve"> pero, no nos aclara su significado.</w:t>
+      </w:r>
+      <w:bookmarkStart w:id="0" w:name="more"/>
       <w:bookmarkEnd w:id="0"/>
     </w:p>
+    <w:p>
+      <w:pPr>
+        <w:shd w:val="clear" w:color="auto" w:fill="FFFFFF"/>
+        <w:spacing w:after="0" w:line="240" w:lineRule="auto"/>
+        <w:jc w:val="both"/>
+        <w:rPr>
+          <w:rFonts w:ascii="Georgia" w:eastAsia="Times New Roman" w:hAnsi="Georgia" w:cs="Times New Roman"/>
+          <w:i/>
+          <w:iCs/>
+          <w:color w:val="000000"/>
+          <w:sz w:val="24"/>
+          <w:szCs w:val="24"/>
+          <w:shd w:val="clear" w:color="auto" w:fill="FFFFFF"/>
+          <w:lang w:eastAsia="es-ES"/>
+        </w:rPr>
+      </w:pPr>
+      <w:r>
+        <w:rPr>
+          <w:rFonts w:ascii="Georgia" w:eastAsia="Times New Roman" w:hAnsi="Georgia" w:cs="Times New Roman"/>
+          <w:i/>
+          <w:iCs/>
+          <w:color w:val="000000"/>
+          <w:sz w:val="24"/>
+          <w:szCs w:val="24"/>
+          <w:shd w:val="clear" w:color="auto" w:fill="FFFFFF"/>
+          <w:lang w:eastAsia="es-ES"/>
+        </w:rPr>
+        <w:t>- Pido perdón por eso -contestó el profesor con humildad-, permíteme que en señal de disculpas te obsequie una rica manzana.</w:t>
+      </w:r>
+    </w:p>
+    <w:p>
+      <w:pPr>
+        <w:spacing w:after="0" w:line="240" w:lineRule="auto"/>
+        <w:jc w:val="both"/>
+        <w:rPr>
+          <w:rFonts w:ascii="Georgia" w:eastAsia="Times New Roman" w:hAnsi="Georgia" w:cs="Times New Roman"/>
+          <w:i/>
+          <w:iCs/>
+          <w:color w:val="000000"/>
+          <w:sz w:val="24"/>
+          <w:szCs w:val="24"/>
+          <w:shd w:val="clear" w:color="auto" w:fill="FFFFFF"/>
+          <w:lang w:eastAsia="es-ES"/>
+        </w:rPr>
+      </w:pPr>
+      <w:r>
+        <w:rPr>
+          <w:rFonts w:ascii="Georgia" w:eastAsia="Times New Roman" w:hAnsi="Georgia" w:cs="Times New Roman"/>
+          <w:i/>
+          <w:iCs/>
+          <w:color w:val="000000"/>
+          <w:sz w:val="24"/>
+          <w:szCs w:val="24"/>
+          <w:shd w:val="clear" w:color="auto" w:fill="FFFFFF"/>
+          <w:lang w:eastAsia="es-ES"/>
+        </w:rPr>
+        <w:t>- ¡</w:t>
+      </w:r>
+      <w:r>
+        <w:rPr>
+          <w:rFonts w:ascii="Georgia" w:eastAsia="Times New Roman" w:hAnsi="Georgia" w:cs="Times New Roman"/>
+          <w:i/>
+          <w:iCs/>
+          <w:color w:val="000000"/>
+          <w:sz w:val="24"/>
+          <w:szCs w:val="24"/>
+          <w:shd w:val="clear" w:color="auto" w:fill="FFFFFF"/>
+          <w:lang w:eastAsia="es-ES"/>
+        </w:rPr>
+        <w:t>Gracias,</w:t>
+      </w:r>
+      <w:r>
+        <w:rPr>
+          <w:rFonts w:ascii="Georgia" w:eastAsia="Times New Roman" w:hAnsi="Georgia" w:cs="Times New Roman"/>
+          <w:i/>
+          <w:iCs/>
+          <w:color w:val="000000"/>
+          <w:sz w:val="24"/>
+          <w:szCs w:val="24"/>
+          <w:shd w:val="clear" w:color="auto" w:fill="FFFFFF"/>
+          <w:lang w:eastAsia="es-ES"/>
+        </w:rPr>
+        <w:t xml:space="preserve"> maestro! -respondió alagado el discípulo.</w:t>
+      </w:r>
+    </w:p>
+    <w:p>
+      <w:pPr>
+        <w:spacing w:after="0" w:line="240" w:lineRule="auto"/>
+        <w:jc w:val="both"/>
+        <w:rPr>
+          <w:rFonts w:ascii="Georgia" w:eastAsia="Times New Roman" w:hAnsi="Georgia" w:cs="Times New Roman"/>
+          <w:i/>
+          <w:iCs/>
+          <w:color w:val="000000"/>
+          <w:sz w:val="24"/>
+          <w:szCs w:val="24"/>
+          <w:shd w:val="clear" w:color="auto" w:fill="FFFFFF"/>
+          <w:lang w:eastAsia="es-ES"/>
+        </w:rPr>
+      </w:pPr>
+      <w:r>
+        <w:rPr>
+          <w:rFonts w:ascii="Georgia" w:eastAsia="Times New Roman" w:hAnsi="Georgia" w:cs="Times New Roman"/>
+          <w:i/>
+          <w:iCs/>
+          <w:color w:val="000000"/>
+          <w:sz w:val="24"/>
+          <w:szCs w:val="24"/>
+          <w:shd w:val="clear" w:color="auto" w:fill="FFFFFF"/>
+          <w:lang w:eastAsia="es-ES"/>
+        </w:rPr>
+        <w:t>- Quisiera, para que te sientas mejor aún, pelarte tu manzana yo mismo. ¿Me lo permites?</w:t>
+      </w:r>
+    </w:p>
+    <w:p>
+      <w:pPr>
+        <w:spacing w:after="0" w:line="240" w:lineRule="auto"/>
+        <w:jc w:val="both"/>
+        <w:rPr>
+          <w:rFonts w:ascii="Georgia" w:eastAsia="Times New Roman" w:hAnsi="Georgia" w:cs="Times New Roman"/>
+          <w:i/>
+          <w:iCs/>
+          <w:color w:val="000000"/>
+          <w:sz w:val="24"/>
+          <w:szCs w:val="24"/>
+          <w:shd w:val="clear" w:color="auto" w:fill="FFFFFF"/>
+          <w:lang w:eastAsia="es-ES"/>
+        </w:rPr>
+      </w:pPr>
+      <w:r>
+        <w:rPr>
+          <w:rFonts w:ascii="Georgia" w:eastAsia="Times New Roman" w:hAnsi="Georgia" w:cs="Times New Roman"/>
+          <w:i/>
+          <w:iCs/>
+          <w:color w:val="000000"/>
+          <w:sz w:val="24"/>
+          <w:szCs w:val="24"/>
+          <w:shd w:val="clear" w:color="auto" w:fill="FFFFFF"/>
+          <w:lang w:eastAsia="es-ES"/>
+        </w:rPr>
+        <w:t>-S</w:t>
+      </w:r>
+      <w:r>
+        <w:rPr>
+          <w:rFonts w:ascii="Georgia" w:eastAsia="Times New Roman" w:hAnsi="Georgia" w:cs="Times New Roman"/>
+          <w:i/>
+          <w:iCs/>
+          <w:color w:val="000000"/>
+          <w:sz w:val="24"/>
+          <w:szCs w:val="24"/>
+          <w:shd w:val="clear" w:color="auto" w:fill="FFFFFF"/>
+          <w:lang w:eastAsia="es-ES"/>
+        </w:rPr>
+        <w:t>i, claro. Muchas gracias. -dijo el joven estudiante.</w:t>
+      </w:r>
+    </w:p>
+    <w:p>
+      <w:pPr>
+        <w:spacing w:after="0" w:line="240" w:lineRule="auto"/>
+        <w:jc w:val="both"/>
+        <w:rPr>
+          <w:rFonts w:ascii="Georgia" w:eastAsia="Times New Roman" w:hAnsi="Georgia" w:cs="Times New Roman"/>
+          <w:i/>
+          <w:iCs/>
+          <w:color w:val="000000"/>
+          <w:sz w:val="24"/>
+          <w:szCs w:val="24"/>
+          <w:shd w:val="clear" w:color="auto" w:fill="FFFFFF"/>
+          <w:lang w:eastAsia="es-ES"/>
+        </w:rPr>
+      </w:pPr>
+      <w:r>
+        <w:rPr>
+          <w:rFonts w:ascii="Georgia" w:eastAsia="Times New Roman" w:hAnsi="Georgia" w:cs="Times New Roman"/>
+          <w:i/>
+          <w:iCs/>
+          <w:color w:val="000000"/>
+          <w:sz w:val="24"/>
+          <w:szCs w:val="24"/>
+          <w:shd w:val="clear" w:color="auto" w:fill="FFFFFF"/>
+          <w:lang w:eastAsia="es-ES"/>
+        </w:rPr>
+        <w:t>- ¿</w:t>
+      </w:r>
+      <w:r>
+        <w:rPr>
+          <w:rFonts w:ascii="Georgia" w:eastAsia="Times New Roman" w:hAnsi="Georgia" w:cs="Times New Roman"/>
+          <w:i/>
+          <w:iCs/>
+          <w:color w:val="000000"/>
+          <w:sz w:val="24"/>
+          <w:szCs w:val="24"/>
+          <w:shd w:val="clear" w:color="auto" w:fill="FFFFFF"/>
+          <w:lang w:eastAsia="es-ES"/>
+        </w:rPr>
+        <w:t>Te gustaría que, ya que tengo en mi mano un cuchillo, te lo corte en trozos para que se te sea más cómodo</w:t>
+      </w:r>
+      <w:r>
+        <w:rPr>
+          <w:rFonts w:ascii="Georgia" w:eastAsia="Times New Roman" w:hAnsi="Georgia" w:cs="Times New Roman"/>
+          <w:i/>
+          <w:iCs/>
+          <w:color w:val="000000"/>
+          <w:sz w:val="24"/>
+          <w:szCs w:val="24"/>
+          <w:shd w:val="clear" w:color="auto" w:fill="FFFFFF"/>
+          <w:lang w:eastAsia="es-ES"/>
+        </w:rPr>
+        <w:t xml:space="preserve"> comerlo</w:t>
+      </w:r>
+      <w:r>
+        <w:rPr>
+          <w:rFonts w:ascii="Georgia" w:eastAsia="Times New Roman" w:hAnsi="Georgia" w:cs="Times New Roman"/>
+          <w:i/>
+          <w:iCs/>
+          <w:color w:val="000000"/>
+          <w:sz w:val="24"/>
+          <w:szCs w:val="24"/>
+          <w:shd w:val="clear" w:color="auto" w:fill="FFFFFF"/>
+          <w:lang w:eastAsia="es-ES"/>
+        </w:rPr>
+        <w:t>?</w:t>
+      </w:r>
+    </w:p>
+    <w:p>
+      <w:pPr>
+        <w:spacing w:after="0" w:line="240" w:lineRule="auto"/>
+        <w:jc w:val="both"/>
+        <w:rPr>
+          <w:rFonts w:ascii="Georgia" w:eastAsia="Times New Roman" w:hAnsi="Georgia" w:cs="Times New Roman"/>
+          <w:i/>
+          <w:iCs/>
+          <w:color w:val="000000"/>
+          <w:sz w:val="24"/>
+          <w:szCs w:val="24"/>
+          <w:shd w:val="clear" w:color="auto" w:fill="FFFFFF"/>
+          <w:lang w:eastAsia="es-ES"/>
+        </w:rPr>
+      </w:pPr>
+      <w:r>
+        <w:rPr>
+          <w:rFonts w:ascii="Georgia" w:eastAsia="Times New Roman" w:hAnsi="Georgia" w:cs="Times New Roman"/>
+          <w:i/>
+          <w:iCs/>
+          <w:color w:val="000000"/>
+          <w:sz w:val="24"/>
+          <w:szCs w:val="24"/>
+          <w:shd w:val="clear" w:color="auto" w:fill="FFFFFF"/>
+          <w:lang w:eastAsia="es-ES"/>
+        </w:rPr>
+        <w:t>- Me encantaría, pero, no quisiera abusar de su amabilidad.</w:t>
+      </w:r>
+    </w:p>
+    <w:p>
+      <w:pPr>
+        <w:spacing w:after="0" w:line="240" w:lineRule="auto"/>
+        <w:jc w:val="both"/>
+        <w:rPr>
+          <w:rFonts w:ascii="Georgia" w:eastAsia="Times New Roman" w:hAnsi="Georgia" w:cs="Times New Roman"/>
+          <w:i/>
+          <w:iCs/>
+          <w:color w:val="000000"/>
+          <w:sz w:val="24"/>
+          <w:szCs w:val="24"/>
+          <w:shd w:val="clear" w:color="auto" w:fill="FFFFFF"/>
+          <w:lang w:eastAsia="es-ES"/>
+        </w:rPr>
+      </w:pPr>
+      <w:r>
+        <w:rPr>
+          <w:rFonts w:ascii="Georgia" w:eastAsia="Times New Roman" w:hAnsi="Georgia" w:cs="Times New Roman"/>
+          <w:i/>
+          <w:iCs/>
+          <w:color w:val="000000"/>
+          <w:sz w:val="24"/>
+          <w:szCs w:val="24"/>
+          <w:shd w:val="clear" w:color="auto" w:fill="FFFFFF"/>
+          <w:lang w:eastAsia="es-ES"/>
+        </w:rPr>
+        <w:t>- No es abuso si yo te lo ofrezco. Solo deseo complacerte y, espera, quiero hacer algo más por ti. Permíteme que te lo mastique antes de dártelo.</w:t>
+      </w:r>
+    </w:p>
+    <w:p>
+      <w:pPr>
+        <w:spacing w:after="0" w:line="240" w:lineRule="auto"/>
+        <w:jc w:val="both"/>
+        <w:rPr>
+          <w:rFonts w:ascii="Georgia" w:eastAsia="Times New Roman" w:hAnsi="Georgia" w:cs="Times New Roman"/>
+          <w:i/>
+          <w:iCs/>
+          <w:color w:val="000000"/>
+          <w:sz w:val="24"/>
+          <w:szCs w:val="24"/>
+          <w:shd w:val="clear" w:color="auto" w:fill="FFFFFF"/>
+          <w:lang w:eastAsia="es-ES"/>
+        </w:rPr>
+      </w:pPr>
+      <w:r>
+        <w:rPr>
+          <w:rFonts w:ascii="Georgia" w:eastAsia="Times New Roman" w:hAnsi="Georgia" w:cs="Times New Roman"/>
+          <w:i/>
+          <w:iCs/>
+          <w:color w:val="000000"/>
+          <w:sz w:val="24"/>
+          <w:szCs w:val="24"/>
+          <w:shd w:val="clear" w:color="auto" w:fill="FFFFFF"/>
+          <w:lang w:eastAsia="es-ES"/>
+        </w:rPr>
+        <w:t>- ¡</w:t>
+      </w:r>
+      <w:r>
+        <w:rPr>
+          <w:rFonts w:ascii="Georgia" w:eastAsia="Times New Roman" w:hAnsi="Georgia" w:cs="Times New Roman"/>
+          <w:i/>
+          <w:iCs/>
+          <w:color w:val="000000"/>
+          <w:sz w:val="24"/>
+          <w:szCs w:val="24"/>
+          <w:shd w:val="clear" w:color="auto" w:fill="FFFFFF"/>
+          <w:lang w:eastAsia="es-ES"/>
+        </w:rPr>
+        <w:t>No maestro, le aseguro que no me gustaría que hiciera eso! -Se quejó sorprendido el muchacho.</w:t>
+      </w:r>
+    </w:p>
+    <w:p>
+      <w:pPr>
+        <w:spacing w:after="0" w:line="240" w:lineRule="auto"/>
+        <w:jc w:val="both"/>
+        <w:rPr>
+          <w:rFonts w:ascii="Georgia" w:eastAsia="Times New Roman" w:hAnsi="Georgia" w:cs="Times New Roman"/>
+          <w:i/>
+          <w:iCs/>
+          <w:color w:val="000000"/>
+          <w:sz w:val="24"/>
+          <w:szCs w:val="24"/>
+          <w:shd w:val="clear" w:color="auto" w:fill="FFFFFF"/>
+          <w:lang w:eastAsia="es-ES"/>
+        </w:rPr>
+      </w:pPr>
+      <w:r>
+        <w:rPr>
+          <w:rFonts w:ascii="Georgia" w:eastAsia="Times New Roman" w:hAnsi="Georgia" w:cs="Times New Roman"/>
+          <w:i/>
+          <w:iCs/>
+          <w:color w:val="000000"/>
+          <w:sz w:val="24"/>
+          <w:szCs w:val="24"/>
+          <w:shd w:val="clear" w:color="auto" w:fill="FFFFFF"/>
+          <w:lang w:eastAsia="es-ES"/>
+        </w:rPr>
+        <w:t xml:space="preserve"> </w:t>
+      </w:r>
+    </w:p>
+    <w:p>
+      <w:pPr>
+        <w:spacing w:after="0" w:line="240" w:lineRule="auto"/>
+        <w:jc w:val="both"/>
+        <w:rPr>
+          <w:rFonts w:ascii="Georgia" w:eastAsia="Times New Roman" w:hAnsi="Georgia" w:cs="Times New Roman"/>
+          <w:i/>
+          <w:iCs/>
+          <w:color w:val="000000"/>
+          <w:sz w:val="24"/>
+          <w:szCs w:val="24"/>
+          <w:shd w:val="clear" w:color="auto" w:fill="FFFFFF"/>
+          <w:lang w:eastAsia="es-ES"/>
+        </w:rPr>
+      </w:pPr>
+      <w:r>
+        <w:rPr>
+          <w:rFonts w:ascii="Georgia" w:eastAsia="Times New Roman" w:hAnsi="Georgia" w:cs="Times New Roman"/>
+          <w:i/>
+          <w:iCs/>
+          <w:color w:val="000000"/>
+          <w:sz w:val="24"/>
+          <w:szCs w:val="24"/>
+          <w:shd w:val="clear" w:color="auto" w:fill="FFFFFF"/>
+          <w:lang w:eastAsia="es-ES"/>
+        </w:rPr>
+        <w:t>El maestro hizo una pausa y dijo:</w:t>
+      </w:r>
+    </w:p>
+    <w:p>
+      <w:pPr>
+        <w:spacing w:after="0" w:line="240" w:lineRule="auto"/>
+        <w:jc w:val="both"/>
+        <w:rPr>
+          <w:rFonts w:ascii="Georgia" w:eastAsia="Times New Roman" w:hAnsi="Georgia" w:cs="Times New Roman"/>
+          <w:i/>
+          <w:iCs/>
+          <w:color w:val="000000"/>
+          <w:sz w:val="24"/>
+          <w:szCs w:val="24"/>
+          <w:shd w:val="clear" w:color="auto" w:fill="FFFFFF"/>
+          <w:lang w:eastAsia="es-ES"/>
+        </w:rPr>
+      </w:pPr>
+    </w:p>
+    <w:p>
+      <w:pPr>
+        <w:spacing w:after="0" w:line="240" w:lineRule="auto"/>
+        <w:jc w:val="both"/>
+        <w:rPr>
+          <w:rFonts w:ascii="Georgia" w:eastAsia="Times New Roman" w:hAnsi="Georgia" w:cs="Times New Roman"/>
+          <w:i/>
+          <w:iCs/>
+          <w:color w:val="000000"/>
+          <w:sz w:val="24"/>
+          <w:szCs w:val="24"/>
+          <w:shd w:val="clear" w:color="auto" w:fill="FFFFFF"/>
+          <w:lang w:eastAsia="es-ES"/>
+        </w:rPr>
+      </w:pPr>
+      <w:r>
+        <w:rPr>
+          <w:rFonts w:ascii="Georgia" w:eastAsia="Times New Roman" w:hAnsi="Georgia" w:cs="Times New Roman"/>
+          <w:i/>
+          <w:iCs/>
+          <w:color w:val="000000"/>
+          <w:sz w:val="24"/>
+          <w:szCs w:val="24"/>
+          <w:shd w:val="clear" w:color="auto" w:fill="FFFFFF"/>
+          <w:lang w:eastAsia="es-ES"/>
+        </w:rPr>
+        <w:t xml:space="preserve">- Si yo te explicara el sentido de cada parábola... sería como darte de comer una fruta masticada. </w:t>
+      </w:r>
+      <w:r>
+        <w:rPr>
+          <w:rFonts w:ascii="Georgia" w:eastAsia="Times New Roman" w:hAnsi="Georgia" w:cs="Times New Roman"/>
+          <w:i/>
+          <w:iCs/>
+          <w:color w:val="000000"/>
+          <w:sz w:val="24"/>
+          <w:szCs w:val="24"/>
+          <w:shd w:val="clear" w:color="auto" w:fill="FFFFFF"/>
+          <w:lang w:eastAsia="es-ES"/>
+        </w:rPr>
+        <w:t>Tú</w:t>
+      </w:r>
+      <w:r>
+        <w:rPr>
+          <w:rFonts w:ascii="Georgia" w:eastAsia="Times New Roman" w:hAnsi="Georgia" w:cs="Times New Roman"/>
+          <w:i/>
+          <w:iCs/>
+          <w:color w:val="000000"/>
+          <w:sz w:val="24"/>
+          <w:szCs w:val="24"/>
+          <w:shd w:val="clear" w:color="auto" w:fill="FFFFFF"/>
+          <w:lang w:eastAsia="es-ES"/>
+        </w:rPr>
+        <w:t xml:space="preserve"> mismo tienes que encontrarle y saborear su exquisito sabor.</w:t>
+      </w:r>
+    </w:p>
     <w:p/>
+    <w:p>
+      <w:bookmarkStart w:id="1" w:name="_GoBack"/>
+      <w:bookmarkEnd w:id="1"/>
+    </w:p>
     <w:p/>
-    <w:p/>
+    <w:p>
+      <w:pPr>
+        <w:rPr>
+          <w:u w:val="single"/>
+        </w:rPr>
+      </w:pPr>
+      <w:r>
+        <w:t xml:space="preserve">Pensar en el </w:t>
+      </w:r>
+      <w:r>
+        <w:t xml:space="preserve">exquisito </w:t>
+      </w:r>
+      <w:r>
+        <w:t xml:space="preserve">mensaje que viene detrás de cada cuento es tarea para cada uno; sin embargo, permítanme </w:t>
+      </w:r>
+      <w:r>
+        <w:t>ayudar con esta tarea,</w:t>
+      </w:r>
+      <w:r>
+        <w:t xml:space="preserve"> añadiendo en</w:t>
+      </w:r>
+      <w:r>
+        <w:t xml:space="preserve"> </w:t>
+      </w:r>
+      <w:r>
+        <w:t>algunos</w:t>
+      </w:r>
+      <w:r>
+        <w:t xml:space="preserve"> cuento</w:t>
+      </w:r>
+      <w:r>
+        <w:t>s</w:t>
+      </w:r>
+      <w:r>
+        <w:t xml:space="preserve"> una</w:t>
+      </w:r>
+      <w:r>
+        <w:t xml:space="preserve"> pequeña</w:t>
+      </w:r>
+      <w:r>
+        <w:t xml:space="preserve"> reflexión.</w:t>
+      </w:r>
+    </w:p>
     <w:p/>
     <w:sectPr>
       <w:pgSz w:w="11906" w:h="16838"/>
@@ -220,6 +980,230 @@
     </w:lvl>
   </w:abstractNum>
   <w:abstractNum w:abstractNumId="1" w15:restartNumberingAfterBreak="0">
+    <w:nsid w:val="12FD1850"/>
+    <w:multiLevelType w:val="hybridMultilevel"/>
+    <w:tmpl w:val="06D6951A"/>
+    <w:lvl w:ilvl="0" w:tplc="3A38D81A">
+      <w:numFmt w:val="bullet"/>
+      <w:lvlText w:val="-"/>
+      <w:lvlJc w:val="left"/>
+      <w:pPr>
+        <w:ind w:left="720" w:hanging="360"/>
+      </w:pPr>
+      <w:rPr>
+        <w:rFonts w:ascii="Georgia" w:eastAsia="Times New Roman" w:hAnsi="Georgia" w:cs="Times New Roman" w:hint="default"/>
+      </w:rPr>
+    </w:lvl>
+    <w:lvl w:ilvl="1" w:tplc="0C0A0003" w:tentative="1">
+      <w:start w:val="1"/>
+      <w:numFmt w:val="bullet"/>
+      <w:lvlText w:val="o"/>
+      <w:lvlJc w:val="left"/>
+      <w:pPr>
+        <w:ind w:left="1440" w:hanging="360"/>
+      </w:pPr>
+      <w:rPr>
+        <w:rFonts w:ascii="Courier New" w:hAnsi="Courier New" w:cs="Courier New" w:hint="default"/>
+      </w:rPr>
+    </w:lvl>
+    <w:lvl w:ilvl="2" w:tplc="0C0A0005" w:tentative="1">
+      <w:start w:val="1"/>
+      <w:numFmt w:val="bullet"/>
+      <w:lvlText w:val=""/>
+      <w:lvlJc w:val="left"/>
+      <w:pPr>
+        <w:ind w:left="2160" w:hanging="360"/>
+      </w:pPr>
+      <w:rPr>
+        <w:rFonts w:ascii="Wingdings" w:hAnsi="Wingdings" w:hint="default"/>
+      </w:rPr>
+    </w:lvl>
+    <w:lvl w:ilvl="3" w:tplc="0C0A0001" w:tentative="1">
+      <w:start w:val="1"/>
+      <w:numFmt w:val="bullet"/>
+      <w:lvlText w:val=""/>
+      <w:lvlJc w:val="left"/>
+      <w:pPr>
+        <w:ind w:left="2880" w:hanging="360"/>
+      </w:pPr>
+      <w:rPr>
+        <w:rFonts w:ascii="Symbol" w:hAnsi="Symbol" w:hint="default"/>
+      </w:rPr>
+    </w:lvl>
+    <w:lvl w:ilvl="4" w:tplc="0C0A0003" w:tentative="1">
+      <w:start w:val="1"/>
+      <w:numFmt w:val="bullet"/>
+      <w:lvlText w:val="o"/>
+      <w:lvlJc w:val="left"/>
+      <w:pPr>
+        <w:ind w:left="3600" w:hanging="360"/>
+      </w:pPr>
+      <w:rPr>
+        <w:rFonts w:ascii="Courier New" w:hAnsi="Courier New" w:cs="Courier New" w:hint="default"/>
+      </w:rPr>
+    </w:lvl>
+    <w:lvl w:ilvl="5" w:tplc="0C0A0005" w:tentative="1">
+      <w:start w:val="1"/>
+      <w:numFmt w:val="bullet"/>
+      <w:lvlText w:val=""/>
+      <w:lvlJc w:val="left"/>
+      <w:pPr>
+        <w:ind w:left="4320" w:hanging="360"/>
+      </w:pPr>
+      <w:rPr>
+        <w:rFonts w:ascii="Wingdings" w:hAnsi="Wingdings" w:hint="default"/>
+      </w:rPr>
+    </w:lvl>
+    <w:lvl w:ilvl="6" w:tplc="0C0A0001" w:tentative="1">
+      <w:start w:val="1"/>
+      <w:numFmt w:val="bullet"/>
+      <w:lvlText w:val=""/>
+      <w:lvlJc w:val="left"/>
+      <w:pPr>
+        <w:ind w:left="5040" w:hanging="360"/>
+      </w:pPr>
+      <w:rPr>
+        <w:rFonts w:ascii="Symbol" w:hAnsi="Symbol" w:hint="default"/>
+      </w:rPr>
+    </w:lvl>
+    <w:lvl w:ilvl="7" w:tplc="0C0A0003" w:tentative="1">
+      <w:start w:val="1"/>
+      <w:numFmt w:val="bullet"/>
+      <w:lvlText w:val="o"/>
+      <w:lvlJc w:val="left"/>
+      <w:pPr>
+        <w:ind w:left="5760" w:hanging="360"/>
+      </w:pPr>
+      <w:rPr>
+        <w:rFonts w:ascii="Courier New" w:hAnsi="Courier New" w:cs="Courier New" w:hint="default"/>
+      </w:rPr>
+    </w:lvl>
+    <w:lvl w:ilvl="8" w:tplc="0C0A0005" w:tentative="1">
+      <w:start w:val="1"/>
+      <w:numFmt w:val="bullet"/>
+      <w:lvlText w:val=""/>
+      <w:lvlJc w:val="left"/>
+      <w:pPr>
+        <w:ind w:left="6480" w:hanging="360"/>
+      </w:pPr>
+      <w:rPr>
+        <w:rFonts w:ascii="Wingdings" w:hAnsi="Wingdings" w:hint="default"/>
+      </w:rPr>
+    </w:lvl>
+  </w:abstractNum>
+  <w:abstractNum w:abstractNumId="2" w15:restartNumberingAfterBreak="0">
+    <w:nsid w:val="23E00737"/>
+    <w:multiLevelType w:val="hybridMultilevel"/>
+    <w:tmpl w:val="4AA882D4"/>
+    <w:lvl w:ilvl="0" w:tplc="8906310E">
+      <w:numFmt w:val="bullet"/>
+      <w:lvlText w:val="-"/>
+      <w:lvlJc w:val="left"/>
+      <w:pPr>
+        <w:ind w:left="720" w:hanging="360"/>
+      </w:pPr>
+      <w:rPr>
+        <w:rFonts w:ascii="Georgia" w:eastAsia="Times New Roman" w:hAnsi="Georgia" w:cs="Times New Roman" w:hint="default"/>
+      </w:rPr>
+    </w:lvl>
+    <w:lvl w:ilvl="1" w:tplc="0C0A0003" w:tentative="1">
+      <w:start w:val="1"/>
+      <w:numFmt w:val="bullet"/>
+      <w:lvlText w:val="o"/>
+      <w:lvlJc w:val="left"/>
+      <w:pPr>
+        <w:ind w:left="1440" w:hanging="360"/>
+      </w:pPr>
+      <w:rPr>
+        <w:rFonts w:ascii="Courier New" w:hAnsi="Courier New" w:cs="Courier New" w:hint="default"/>
+      </w:rPr>
+    </w:lvl>
+    <w:lvl w:ilvl="2" w:tplc="0C0A0005" w:tentative="1">
+      <w:start w:val="1"/>
+      <w:numFmt w:val="bullet"/>
+      <w:lvlText w:val=""/>
+      <w:lvlJc w:val="left"/>
+      <w:pPr>
+        <w:ind w:left="2160" w:hanging="360"/>
+      </w:pPr>
+      <w:rPr>
+        <w:rFonts w:ascii="Wingdings" w:hAnsi="Wingdings" w:hint="default"/>
+      </w:rPr>
+    </w:lvl>
+    <w:lvl w:ilvl="3" w:tplc="0C0A0001" w:tentative="1">
+      <w:start w:val="1"/>
+      <w:numFmt w:val="bullet"/>
+      <w:lvlText w:val=""/>
+      <w:lvlJc w:val="left"/>
+      <w:pPr>
+        <w:ind w:left="2880" w:hanging="360"/>
+      </w:pPr>
+      <w:rPr>
+        <w:rFonts w:ascii="Symbol" w:hAnsi="Symbol" w:hint="default"/>
+      </w:rPr>
+    </w:lvl>
+    <w:lvl w:ilvl="4" w:tplc="0C0A0003" w:tentative="1">
+      <w:start w:val="1"/>
+      <w:numFmt w:val="bullet"/>
+      <w:lvlText w:val="o"/>
+      <w:lvlJc w:val="left"/>
+      <w:pPr>
+        <w:ind w:left="3600" w:hanging="360"/>
+      </w:pPr>
+      <w:rPr>
+        <w:rFonts w:ascii="Courier New" w:hAnsi="Courier New" w:cs="Courier New" w:hint="default"/>
+      </w:rPr>
+    </w:lvl>
+    <w:lvl w:ilvl="5" w:tplc="0C0A0005" w:tentative="1">
+      <w:start w:val="1"/>
+      <w:numFmt w:val="bullet"/>
+      <w:lvlText w:val=""/>
+      <w:lvlJc w:val="left"/>
+      <w:pPr>
+        <w:ind w:left="4320" w:hanging="360"/>
+      </w:pPr>
+      <w:rPr>
+        <w:rFonts w:ascii="Wingdings" w:hAnsi="Wingdings" w:hint="default"/>
+      </w:rPr>
+    </w:lvl>
+    <w:lvl w:ilvl="6" w:tplc="0C0A0001" w:tentative="1">
+      <w:start w:val="1"/>
+      <w:numFmt w:val="bullet"/>
+      <w:lvlText w:val=""/>
+      <w:lvlJc w:val="left"/>
+      <w:pPr>
+        <w:ind w:left="5040" w:hanging="360"/>
+      </w:pPr>
+      <w:rPr>
+        <w:rFonts w:ascii="Symbol" w:hAnsi="Symbol" w:hint="default"/>
+      </w:rPr>
+    </w:lvl>
+    <w:lvl w:ilvl="7" w:tplc="0C0A0003" w:tentative="1">
+      <w:start w:val="1"/>
+      <w:numFmt w:val="bullet"/>
+      <w:lvlText w:val="o"/>
+      <w:lvlJc w:val="left"/>
+      <w:pPr>
+        <w:ind w:left="5760" w:hanging="360"/>
+      </w:pPr>
+      <w:rPr>
+        <w:rFonts w:ascii="Courier New" w:hAnsi="Courier New" w:cs="Courier New" w:hint="default"/>
+      </w:rPr>
+    </w:lvl>
+    <w:lvl w:ilvl="8" w:tplc="0C0A0005" w:tentative="1">
+      <w:start w:val="1"/>
+      <w:numFmt w:val="bullet"/>
+      <w:lvlText w:val=""/>
+      <w:lvlJc w:val="left"/>
+      <w:pPr>
+        <w:ind w:left="6480" w:hanging="360"/>
+      </w:pPr>
+      <w:rPr>
+        <w:rFonts w:ascii="Wingdings" w:hAnsi="Wingdings" w:hint="default"/>
+      </w:rPr>
+    </w:lvl>
+  </w:abstractNum>
+  <w:abstractNum w:abstractNumId="3" w15:restartNumberingAfterBreak="0">
     <w:nsid w:val="5B5B0BE0"/>
     <w:multiLevelType w:val="hybridMultilevel"/>
     <w:tmpl w:val="8FDEC6EC"/>
@@ -336,7 +1320,13 @@
     <w:abstractNumId w:val="0"/>
   </w:num>
   <w:num w:numId="2">
+    <w:abstractNumId w:val="3"/>
+  </w:num>
+  <w:num w:numId="3">
     <w:abstractNumId w:val="1"/>
+  </w:num>
+  <w:num w:numId="4">
+    <w:abstractNumId w:val="2"/>
   </w:num>
 </w:numbering>
 </file>
@@ -464,6 +1454,7 @@
     <w:lsdException w:name="HTML Sample" w:semiHidden="1" w:unhideWhenUsed="1"/>
     <w:lsdException w:name="HTML Typewriter" w:semiHidden="1" w:unhideWhenUsed="1"/>
     <w:lsdException w:name="HTML Variable" w:semiHidden="1" w:unhideWhenUsed="1"/>
+    <w:lsdException w:name="Normal Table" w:semiHidden="1" w:unhideWhenUsed="1"/>
     <w:lsdException w:name="annotation subject" w:semiHidden="1" w:unhideWhenUsed="1"/>
     <w:lsdException w:name="No List" w:semiHidden="1" w:unhideWhenUsed="1"/>
     <w:lsdException w:name="Outline List 1" w:semiHidden="1" w:unhideWhenUsed="1"/>
@@ -510,8 +1501,10 @@
     <w:lsdException w:name="Table Subtle 2" w:semiHidden="1" w:unhideWhenUsed="1"/>
     <w:lsdException w:name="Table Web 1" w:semiHidden="1" w:unhideWhenUsed="1"/>
     <w:lsdException w:name="Table Web 2" w:semiHidden="1" w:unhideWhenUsed="1"/>
+    <w:lsdException w:name="Table Web 3" w:semiHidden="1" w:unhideWhenUsed="1"/>
     <w:lsdException w:name="Balloon Text" w:semiHidden="1" w:unhideWhenUsed="1"/>
     <w:lsdException w:name="Table Grid" w:uiPriority="39"/>
+    <w:lsdException w:name="Table Theme" w:semiHidden="1" w:unhideWhenUsed="1"/>
     <w:lsdException w:name="Placeholder Text" w:semiHidden="1"/>
     <w:lsdException w:name="No Spacing" w:uiPriority="1" w:qFormat="1"/>
     <w:lsdException w:name="Light Shading" w:uiPriority="60"/>

--- a/IntroCuentos.docx
+++ b/IntroCuentos.docx
@@ -42,11 +42,9 @@
       <w:r>
         <w:t xml:space="preserve">Otro: El de compartir contigo, algunos cuentos, que me han servido a </w:t>
       </w:r>
-      <w:proofErr w:type="spellStart"/>
-      <w:r>
-        <w:t>mi</w:t>
-      </w:r>
-      <w:proofErr w:type="spellEnd"/>
+      <w:r>
+        <w:t>mí</w:t>
+      </w:r>
       <w:r>
         <w:t xml:space="preserve"> mismo para alumbrar pasajes obscuros de mi propio camino. Algunos cuentos que me llevaron a personas a quienes admiro</w:t>
       </w:r>
@@ -62,7 +60,7 @@
         <w:t>La única manera de comprender un hecho sin vivirlo –</w:t>
       </w:r>
       <w:r>
-        <w:t>dice</w:t>
+        <w:t>afirma</w:t>
       </w:r>
       <w:r>
         <w:t xml:space="preserve"> Jorge Bucay— es teniendo una clara representación simbólica interior del suceso. Una fábula, un cuento o una anécdota, pueden ser cien veces más recordadas que mil explicaciones teóricas, que mil interpretaciones psicoanalíticas</w:t>
@@ -367,22 +365,10 @@
           <w:lang w:eastAsia="es-ES"/>
         </w:rPr>
       </w:pPr>
-      <w:r>
-        <w:rPr>
-          <w:rFonts w:ascii="Georgia" w:eastAsia="Times New Roman" w:hAnsi="Georgia" w:cs="Times New Roman"/>
-          <w:i/>
-          <w:iCs/>
-          <w:color w:val="000000"/>
-          <w:sz w:val="24"/>
-          <w:szCs w:val="24"/>
-          <w:shd w:val="clear" w:color="auto" w:fill="FFFFFF"/>
-          <w:lang w:eastAsia="es-ES"/>
-        </w:rPr>
-        <w:t>- Pido perdón por eso -contestó el profesor con humildad-, permíteme que en señal de disculpas te obsequie una rica manzana.</w:t>
-      </w:r>
-    </w:p>
-    <w:p>
-      <w:pPr>
+    </w:p>
+    <w:p>
+      <w:pPr>
+        <w:shd w:val="clear" w:color="auto" w:fill="FFFFFF"/>
         <w:spacing w:after="0" w:line="240" w:lineRule="auto"/>
         <w:jc w:val="both"/>
         <w:rPr>
@@ -407,37 +393,38 @@
           <w:shd w:val="clear" w:color="auto" w:fill="FFFFFF"/>
           <w:lang w:eastAsia="es-ES"/>
         </w:rPr>
-        <w:t>- ¡</w:t>
-      </w:r>
-      <w:r>
-        <w:rPr>
-          <w:rFonts w:ascii="Georgia" w:eastAsia="Times New Roman" w:hAnsi="Georgia" w:cs="Times New Roman"/>
-          <w:i/>
-          <w:iCs/>
-          <w:color w:val="000000"/>
-          <w:sz w:val="24"/>
-          <w:szCs w:val="24"/>
-          <w:shd w:val="clear" w:color="auto" w:fill="FFFFFF"/>
-          <w:lang w:eastAsia="es-ES"/>
-        </w:rPr>
-        <w:t>Gracias,</w:t>
-      </w:r>
-      <w:r>
-        <w:rPr>
-          <w:rFonts w:ascii="Georgia" w:eastAsia="Times New Roman" w:hAnsi="Georgia" w:cs="Times New Roman"/>
-          <w:i/>
-          <w:iCs/>
-          <w:color w:val="000000"/>
-          <w:sz w:val="24"/>
-          <w:szCs w:val="24"/>
-          <w:shd w:val="clear" w:color="auto" w:fill="FFFFFF"/>
-          <w:lang w:eastAsia="es-ES"/>
-        </w:rPr>
-        <w:t xml:space="preserve"> maestro! -respondió alagado el discípulo.</w:t>
-      </w:r>
-    </w:p>
-    <w:p>
-      <w:pPr>
+        <w:t xml:space="preserve">- Pido perdón por eso -contestó el </w:t>
+      </w:r>
+      <w:r>
+        <w:rPr>
+          <w:rFonts w:ascii="Georgia" w:eastAsia="Times New Roman" w:hAnsi="Georgia" w:cs="Times New Roman"/>
+          <w:i/>
+          <w:iCs/>
+          <w:color w:val="000000"/>
+          <w:sz w:val="24"/>
+          <w:szCs w:val="24"/>
+          <w:shd w:val="clear" w:color="auto" w:fill="FFFFFF"/>
+          <w:lang w:eastAsia="es-ES"/>
+        </w:rPr>
+        <w:t>maestro</w:t>
+      </w:r>
+      <w:r>
+        <w:rPr>
+          <w:rFonts w:ascii="Georgia" w:eastAsia="Times New Roman" w:hAnsi="Georgia" w:cs="Times New Roman"/>
+          <w:i/>
+          <w:iCs/>
+          <w:color w:val="000000"/>
+          <w:sz w:val="24"/>
+          <w:szCs w:val="24"/>
+          <w:shd w:val="clear" w:color="auto" w:fill="FFFFFF"/>
+          <w:lang w:eastAsia="es-ES"/>
+        </w:rPr>
+        <w:t xml:space="preserve"> con humildad-, permíteme que en señal de disculpas te obsequie una rica manzana.</w:t>
+      </w:r>
+    </w:p>
+    <w:p>
+      <w:pPr>
+        <w:shd w:val="clear" w:color="auto" w:fill="FFFFFF"/>
         <w:spacing w:after="0" w:line="240" w:lineRule="auto"/>
         <w:jc w:val="both"/>
         <w:rPr>
@@ -451,19 +438,6 @@
           <w:lang w:eastAsia="es-ES"/>
         </w:rPr>
       </w:pPr>
-      <w:r>
-        <w:rPr>
-          <w:rFonts w:ascii="Georgia" w:eastAsia="Times New Roman" w:hAnsi="Georgia" w:cs="Times New Roman"/>
-          <w:i/>
-          <w:iCs/>
-          <w:color w:val="000000"/>
-          <w:sz w:val="24"/>
-          <w:szCs w:val="24"/>
-          <w:shd w:val="clear" w:color="auto" w:fill="FFFFFF"/>
-          <w:lang w:eastAsia="es-ES"/>
-        </w:rPr>
-        <w:t>- Quisiera, para que te sientas mejor aún, pelarte tu manzana yo mismo. ¿Me lo permites?</w:t>
-      </w:r>
     </w:p>
     <w:p>
       <w:pPr>
@@ -491,20 +465,33 @@
           <w:shd w:val="clear" w:color="auto" w:fill="FFFFFF"/>
           <w:lang w:eastAsia="es-ES"/>
         </w:rPr>
-        <w:t>-S</w:t>
-      </w:r>
-      <w:r>
-        <w:rPr>
-          <w:rFonts w:ascii="Georgia" w:eastAsia="Times New Roman" w:hAnsi="Georgia" w:cs="Times New Roman"/>
-          <w:i/>
-          <w:iCs/>
-          <w:color w:val="000000"/>
-          <w:sz w:val="24"/>
-          <w:szCs w:val="24"/>
-          <w:shd w:val="clear" w:color="auto" w:fill="FFFFFF"/>
-          <w:lang w:eastAsia="es-ES"/>
-        </w:rPr>
-        <w:t>i, claro. Muchas gracias. -dijo el joven estudiante.</w:t>
+        <w:t>- ¡</w:t>
+      </w:r>
+      <w:r>
+        <w:rPr>
+          <w:rFonts w:ascii="Georgia" w:eastAsia="Times New Roman" w:hAnsi="Georgia" w:cs="Times New Roman"/>
+          <w:i/>
+          <w:iCs/>
+          <w:color w:val="000000"/>
+          <w:sz w:val="24"/>
+          <w:szCs w:val="24"/>
+          <w:shd w:val="clear" w:color="auto" w:fill="FFFFFF"/>
+          <w:lang w:eastAsia="es-ES"/>
+        </w:rPr>
+        <w:t>Gracias,</w:t>
+      </w:r>
+      <w:r>
+        <w:rPr>
+          <w:rFonts w:ascii="Georgia" w:eastAsia="Times New Roman" w:hAnsi="Georgia" w:cs="Times New Roman"/>
+          <w:i/>
+          <w:iCs/>
+          <w:color w:val="000000"/>
+          <w:sz w:val="24"/>
+          <w:szCs w:val="24"/>
+          <w:shd w:val="clear" w:color="auto" w:fill="FFFFFF"/>
+          <w:lang w:eastAsia="es-ES"/>
+        </w:rPr>
+        <w:t xml:space="preserve"> maestro! -respondió alagado el discípulo.</w:t>
       </w:r>
     </w:p>
     <w:p>
@@ -522,58 +509,6 @@
           <w:lang w:eastAsia="es-ES"/>
         </w:rPr>
       </w:pPr>
-      <w:r>
-        <w:rPr>
-          <w:rFonts w:ascii="Georgia" w:eastAsia="Times New Roman" w:hAnsi="Georgia" w:cs="Times New Roman"/>
-          <w:i/>
-          <w:iCs/>
-          <w:color w:val="000000"/>
-          <w:sz w:val="24"/>
-          <w:szCs w:val="24"/>
-          <w:shd w:val="clear" w:color="auto" w:fill="FFFFFF"/>
-          <w:lang w:eastAsia="es-ES"/>
-        </w:rPr>
-        <w:t>- ¿</w:t>
-      </w:r>
-      <w:r>
-        <w:rPr>
-          <w:rFonts w:ascii="Georgia" w:eastAsia="Times New Roman" w:hAnsi="Georgia" w:cs="Times New Roman"/>
-          <w:i/>
-          <w:iCs/>
-          <w:color w:val="000000"/>
-          <w:sz w:val="24"/>
-          <w:szCs w:val="24"/>
-          <w:shd w:val="clear" w:color="auto" w:fill="FFFFFF"/>
-          <w:lang w:eastAsia="es-ES"/>
-        </w:rPr>
-        <w:t>Te gustaría que, ya que tengo en mi mano un cuchillo, te lo corte en trozos para que se te sea más cómodo</w:t>
-      </w:r>
-      <w:r>
-        <w:rPr>
-          <w:rFonts w:ascii="Georgia" w:eastAsia="Times New Roman" w:hAnsi="Georgia" w:cs="Times New Roman"/>
-          <w:i/>
-          <w:iCs/>
-          <w:color w:val="000000"/>
-          <w:sz w:val="24"/>
-          <w:szCs w:val="24"/>
-          <w:shd w:val="clear" w:color="auto" w:fill="FFFFFF"/>
-          <w:lang w:eastAsia="es-ES"/>
-        </w:rPr>
-        <w:t xml:space="preserve"> comerlo</w:t>
-      </w:r>
-      <w:r>
-        <w:rPr>
-          <w:rFonts w:ascii="Georgia" w:eastAsia="Times New Roman" w:hAnsi="Georgia" w:cs="Times New Roman"/>
-          <w:i/>
-          <w:iCs/>
-          <w:color w:val="000000"/>
-          <w:sz w:val="24"/>
-          <w:szCs w:val="24"/>
-          <w:shd w:val="clear" w:color="auto" w:fill="FFFFFF"/>
-          <w:lang w:eastAsia="es-ES"/>
-        </w:rPr>
-        <w:t>?</w:t>
-      </w:r>
     </w:p>
     <w:p>
       <w:pPr>
@@ -601,7 +536,7 @@
           <w:shd w:val="clear" w:color="auto" w:fill="FFFFFF"/>
           <w:lang w:eastAsia="es-ES"/>
         </w:rPr>
-        <w:t>- Me encantaría, pero, no quisiera abusar de su amabilidad.</w:t>
+        <w:t>- Quisiera, para que te sientas mejor aún, pelarte tu manzana yo mismo. ¿Me lo permites?</w:t>
       </w:r>
     </w:p>
     <w:p>
@@ -619,19 +554,6 @@
           <w:lang w:eastAsia="es-ES"/>
         </w:rPr>
       </w:pPr>
-      <w:r>
-        <w:rPr>
-          <w:rFonts w:ascii="Georgia" w:eastAsia="Times New Roman" w:hAnsi="Georgia" w:cs="Times New Roman"/>
-          <w:i/>
-          <w:iCs/>
-          <w:color w:val="000000"/>
-          <w:sz w:val="24"/>
-          <w:szCs w:val="24"/>
-          <w:shd w:val="clear" w:color="auto" w:fill="FFFFFF"/>
-          <w:lang w:eastAsia="es-ES"/>
-        </w:rPr>
-        <w:t>- No es abuso si yo te lo ofrezco. Solo deseo complacerte y, espera, quiero hacer algo más por ti. Permíteme que te lo mastique antes de dártelo.</w:t>
-      </w:r>
     </w:p>
     <w:p>
       <w:pPr>
@@ -659,20 +581,20 @@
           <w:shd w:val="clear" w:color="auto" w:fill="FFFFFF"/>
           <w:lang w:eastAsia="es-ES"/>
         </w:rPr>
-        <w:t>- ¡</w:t>
-      </w:r>
-      <w:r>
-        <w:rPr>
-          <w:rFonts w:ascii="Georgia" w:eastAsia="Times New Roman" w:hAnsi="Georgia" w:cs="Times New Roman"/>
-          <w:i/>
-          <w:iCs/>
-          <w:color w:val="000000"/>
-          <w:sz w:val="24"/>
-          <w:szCs w:val="24"/>
-          <w:shd w:val="clear" w:color="auto" w:fill="FFFFFF"/>
-          <w:lang w:eastAsia="es-ES"/>
-        </w:rPr>
-        <w:t>No maestro, le aseguro que no me gustaría que hiciera eso! -Se quejó sorprendido el muchacho.</w:t>
+        <w:t>-S</w:t>
+      </w:r>
+      <w:r>
+        <w:rPr>
+          <w:rFonts w:ascii="Georgia" w:eastAsia="Times New Roman" w:hAnsi="Georgia" w:cs="Times New Roman"/>
+          <w:i/>
+          <w:iCs/>
+          <w:color w:val="000000"/>
+          <w:sz w:val="24"/>
+          <w:szCs w:val="24"/>
+          <w:shd w:val="clear" w:color="auto" w:fill="FFFFFF"/>
+          <w:lang w:eastAsia="es-ES"/>
+        </w:rPr>
+        <w:t>i, claro. Muchas gracias. -dijo el joven estudiante.</w:t>
       </w:r>
     </w:p>
     <w:p>
@@ -690,19 +612,6 @@
           <w:lang w:eastAsia="es-ES"/>
         </w:rPr>
       </w:pPr>
-      <w:r>
-        <w:rPr>
-          <w:rFonts w:ascii="Georgia" w:eastAsia="Times New Roman" w:hAnsi="Georgia" w:cs="Times New Roman"/>
-          <w:i/>
-          <w:iCs/>
-          <w:color w:val="000000"/>
-          <w:sz w:val="24"/>
-          <w:szCs w:val="24"/>
-          <w:shd w:val="clear" w:color="auto" w:fill="FFFFFF"/>
-          <w:lang w:eastAsia="es-ES"/>
-        </w:rPr>
-        <w:t xml:space="preserve"> </w:t>
-      </w:r>
     </w:p>
     <w:p>
       <w:pPr>
@@ -730,7 +639,46 @@
           <w:shd w:val="clear" w:color="auto" w:fill="FFFFFF"/>
           <w:lang w:eastAsia="es-ES"/>
         </w:rPr>
-        <w:t>El maestro hizo una pausa y dijo:</w:t>
+        <w:t>- ¿</w:t>
+      </w:r>
+      <w:r>
+        <w:rPr>
+          <w:rFonts w:ascii="Georgia" w:eastAsia="Times New Roman" w:hAnsi="Georgia" w:cs="Times New Roman"/>
+          <w:i/>
+          <w:iCs/>
+          <w:color w:val="000000"/>
+          <w:sz w:val="24"/>
+          <w:szCs w:val="24"/>
+          <w:shd w:val="clear" w:color="auto" w:fill="FFFFFF"/>
+          <w:lang w:eastAsia="es-ES"/>
+        </w:rPr>
+        <w:t>Te gustaría que, ya que tengo en mi mano un cuchillo, te lo corte en trozos para que se te sea más cómodo</w:t>
+      </w:r>
+      <w:r>
+        <w:rPr>
+          <w:rFonts w:ascii="Georgia" w:eastAsia="Times New Roman" w:hAnsi="Georgia" w:cs="Times New Roman"/>
+          <w:i/>
+          <w:iCs/>
+          <w:color w:val="000000"/>
+          <w:sz w:val="24"/>
+          <w:szCs w:val="24"/>
+          <w:shd w:val="clear" w:color="auto" w:fill="FFFFFF"/>
+          <w:lang w:eastAsia="es-ES"/>
+        </w:rPr>
+        <w:t xml:space="preserve"> comerlo</w:t>
+      </w:r>
+      <w:r>
+        <w:rPr>
+          <w:rFonts w:ascii="Georgia" w:eastAsia="Times New Roman" w:hAnsi="Georgia" w:cs="Times New Roman"/>
+          <w:i/>
+          <w:iCs/>
+          <w:color w:val="000000"/>
+          <w:sz w:val="24"/>
+          <w:szCs w:val="24"/>
+          <w:shd w:val="clear" w:color="auto" w:fill="FFFFFF"/>
+          <w:lang w:eastAsia="es-ES"/>
+        </w:rPr>
+        <w:t>?</w:t>
       </w:r>
     </w:p>
     <w:p>
@@ -775,6 +723,212 @@
           <w:shd w:val="clear" w:color="auto" w:fill="FFFFFF"/>
           <w:lang w:eastAsia="es-ES"/>
         </w:rPr>
+        <w:t>- Me encantaría, pero, no quisiera abusar de su amabilidad.</w:t>
+      </w:r>
+    </w:p>
+    <w:p>
+      <w:pPr>
+        <w:spacing w:after="0" w:line="240" w:lineRule="auto"/>
+        <w:jc w:val="both"/>
+        <w:rPr>
+          <w:rFonts w:ascii="Georgia" w:eastAsia="Times New Roman" w:hAnsi="Georgia" w:cs="Times New Roman"/>
+          <w:i/>
+          <w:iCs/>
+          <w:color w:val="000000"/>
+          <w:sz w:val="24"/>
+          <w:szCs w:val="24"/>
+          <w:shd w:val="clear" w:color="auto" w:fill="FFFFFF"/>
+          <w:lang w:eastAsia="es-ES"/>
+        </w:rPr>
+      </w:pPr>
+    </w:p>
+    <w:p>
+      <w:pPr>
+        <w:spacing w:after="0" w:line="240" w:lineRule="auto"/>
+        <w:jc w:val="both"/>
+        <w:rPr>
+          <w:rFonts w:ascii="Georgia" w:eastAsia="Times New Roman" w:hAnsi="Georgia" w:cs="Times New Roman"/>
+          <w:i/>
+          <w:iCs/>
+          <w:color w:val="000000"/>
+          <w:sz w:val="24"/>
+          <w:szCs w:val="24"/>
+          <w:shd w:val="clear" w:color="auto" w:fill="FFFFFF"/>
+          <w:lang w:eastAsia="es-ES"/>
+        </w:rPr>
+      </w:pPr>
+      <w:r>
+        <w:rPr>
+          <w:rFonts w:ascii="Georgia" w:eastAsia="Times New Roman" w:hAnsi="Georgia" w:cs="Times New Roman"/>
+          <w:i/>
+          <w:iCs/>
+          <w:color w:val="000000"/>
+          <w:sz w:val="24"/>
+          <w:szCs w:val="24"/>
+          <w:shd w:val="clear" w:color="auto" w:fill="FFFFFF"/>
+          <w:lang w:eastAsia="es-ES"/>
+        </w:rPr>
+        <w:t>- No es abuso si yo te lo ofrezco. Solo deseo complacerte y, espera, quiero hacer algo más por ti. Permíteme que te lo mastique antes de dártelo.</w:t>
+      </w:r>
+    </w:p>
+    <w:p>
+      <w:pPr>
+        <w:spacing w:after="0" w:line="240" w:lineRule="auto"/>
+        <w:jc w:val="both"/>
+        <w:rPr>
+          <w:rFonts w:ascii="Georgia" w:eastAsia="Times New Roman" w:hAnsi="Georgia" w:cs="Times New Roman"/>
+          <w:i/>
+          <w:iCs/>
+          <w:color w:val="000000"/>
+          <w:sz w:val="24"/>
+          <w:szCs w:val="24"/>
+          <w:shd w:val="clear" w:color="auto" w:fill="FFFFFF"/>
+          <w:lang w:eastAsia="es-ES"/>
+        </w:rPr>
+      </w:pPr>
+    </w:p>
+    <w:p>
+      <w:pPr>
+        <w:spacing w:after="0" w:line="240" w:lineRule="auto"/>
+        <w:jc w:val="both"/>
+        <w:rPr>
+          <w:rFonts w:ascii="Georgia" w:eastAsia="Times New Roman" w:hAnsi="Georgia" w:cs="Times New Roman"/>
+          <w:i/>
+          <w:iCs/>
+          <w:color w:val="000000"/>
+          <w:sz w:val="24"/>
+          <w:szCs w:val="24"/>
+          <w:shd w:val="clear" w:color="auto" w:fill="FFFFFF"/>
+          <w:lang w:eastAsia="es-ES"/>
+        </w:rPr>
+      </w:pPr>
+      <w:r>
+        <w:rPr>
+          <w:rFonts w:ascii="Georgia" w:eastAsia="Times New Roman" w:hAnsi="Georgia" w:cs="Times New Roman"/>
+          <w:i/>
+          <w:iCs/>
+          <w:color w:val="000000"/>
+          <w:sz w:val="24"/>
+          <w:szCs w:val="24"/>
+          <w:shd w:val="clear" w:color="auto" w:fill="FFFFFF"/>
+          <w:lang w:eastAsia="es-ES"/>
+        </w:rPr>
+        <w:t>- ¡</w:t>
+      </w:r>
+      <w:r>
+        <w:rPr>
+          <w:rFonts w:ascii="Georgia" w:eastAsia="Times New Roman" w:hAnsi="Georgia" w:cs="Times New Roman"/>
+          <w:i/>
+          <w:iCs/>
+          <w:color w:val="000000"/>
+          <w:sz w:val="24"/>
+          <w:szCs w:val="24"/>
+          <w:shd w:val="clear" w:color="auto" w:fill="FFFFFF"/>
+          <w:lang w:eastAsia="es-ES"/>
+        </w:rPr>
+        <w:t>No maestro, le aseguro que no me gustaría que hiciera eso! -Se quejó sorprendido el muchacho.</w:t>
+      </w:r>
+    </w:p>
+    <w:p>
+      <w:pPr>
+        <w:spacing w:after="0" w:line="240" w:lineRule="auto"/>
+        <w:jc w:val="both"/>
+        <w:rPr>
+          <w:rFonts w:ascii="Georgia" w:eastAsia="Times New Roman" w:hAnsi="Georgia" w:cs="Times New Roman"/>
+          <w:i/>
+          <w:iCs/>
+          <w:color w:val="000000"/>
+          <w:sz w:val="24"/>
+          <w:szCs w:val="24"/>
+          <w:shd w:val="clear" w:color="auto" w:fill="FFFFFF"/>
+          <w:lang w:eastAsia="es-ES"/>
+        </w:rPr>
+      </w:pPr>
+      <w:r>
+        <w:rPr>
+          <w:rFonts w:ascii="Georgia" w:eastAsia="Times New Roman" w:hAnsi="Georgia" w:cs="Times New Roman"/>
+          <w:i/>
+          <w:iCs/>
+          <w:color w:val="000000"/>
+          <w:sz w:val="24"/>
+          <w:szCs w:val="24"/>
+          <w:shd w:val="clear" w:color="auto" w:fill="FFFFFF"/>
+          <w:lang w:eastAsia="es-ES"/>
+        </w:rPr>
+        <w:t xml:space="preserve"> </w:t>
+      </w:r>
+    </w:p>
+    <w:p>
+      <w:pPr>
+        <w:spacing w:after="0" w:line="240" w:lineRule="auto"/>
+        <w:jc w:val="both"/>
+        <w:rPr>
+          <w:rFonts w:ascii="Georgia" w:eastAsia="Times New Roman" w:hAnsi="Georgia" w:cs="Times New Roman"/>
+          <w:i/>
+          <w:iCs/>
+          <w:color w:val="000000"/>
+          <w:sz w:val="24"/>
+          <w:szCs w:val="24"/>
+          <w:shd w:val="clear" w:color="auto" w:fill="FFFFFF"/>
+          <w:lang w:eastAsia="es-ES"/>
+        </w:rPr>
+      </w:pPr>
+      <w:r>
+        <w:rPr>
+          <w:rFonts w:ascii="Georgia" w:eastAsia="Times New Roman" w:hAnsi="Georgia" w:cs="Times New Roman"/>
+          <w:i/>
+          <w:iCs/>
+          <w:color w:val="000000"/>
+          <w:sz w:val="24"/>
+          <w:szCs w:val="24"/>
+          <w:shd w:val="clear" w:color="auto" w:fill="FFFFFF"/>
+          <w:lang w:eastAsia="es-ES"/>
+        </w:rPr>
+        <w:t>El maestro hizo una pausa y dijo:</w:t>
+      </w:r>
+    </w:p>
+    <w:p>
+      <w:pPr>
+        <w:spacing w:after="0" w:line="240" w:lineRule="auto"/>
+        <w:jc w:val="both"/>
+        <w:rPr>
+          <w:rFonts w:ascii="Georgia" w:eastAsia="Times New Roman" w:hAnsi="Georgia" w:cs="Times New Roman"/>
+          <w:i/>
+          <w:iCs/>
+          <w:color w:val="000000"/>
+          <w:sz w:val="24"/>
+          <w:szCs w:val="24"/>
+          <w:shd w:val="clear" w:color="auto" w:fill="FFFFFF"/>
+          <w:lang w:eastAsia="es-ES"/>
+        </w:rPr>
+      </w:pPr>
+    </w:p>
+    <w:p>
+      <w:pPr>
+        <w:spacing w:after="0" w:line="240" w:lineRule="auto"/>
+        <w:jc w:val="both"/>
+        <w:rPr>
+          <w:rFonts w:ascii="Georgia" w:eastAsia="Times New Roman" w:hAnsi="Georgia" w:cs="Times New Roman"/>
+          <w:i/>
+          <w:iCs/>
+          <w:color w:val="000000"/>
+          <w:sz w:val="24"/>
+          <w:szCs w:val="24"/>
+          <w:shd w:val="clear" w:color="auto" w:fill="FFFFFF"/>
+          <w:lang w:eastAsia="es-ES"/>
+        </w:rPr>
+      </w:pPr>
+      <w:r>
+        <w:rPr>
+          <w:rFonts w:ascii="Georgia" w:eastAsia="Times New Roman" w:hAnsi="Georgia" w:cs="Times New Roman"/>
+          <w:i/>
+          <w:iCs/>
+          <w:color w:val="000000"/>
+          <w:sz w:val="24"/>
+          <w:szCs w:val="24"/>
+          <w:shd w:val="clear" w:color="auto" w:fill="FFFFFF"/>
+          <w:lang w:eastAsia="es-ES"/>
+        </w:rPr>
         <w:t xml:space="preserve">- Si yo te explicara el sentido de cada parábola... sería como darte de comer una fruta masticada. </w:t>
       </w:r>
       <w:r>
@@ -805,25 +959,27 @@
       </w:r>
     </w:p>
     <w:p/>
-    <w:p>
+    <w:p/>
+    <w:p/>
+    <w:p>
+      <w:pPr>
+        <w:rPr>
+          <w:u w:val="single"/>
+        </w:rPr>
+      </w:pPr>
+      <w:r>
+        <w:t xml:space="preserve">Pensar en el </w:t>
+      </w:r>
+      <w:r>
+        <w:t xml:space="preserve">exquisito </w:t>
+      </w:r>
+      <w:r>
+        <w:t>mensaje que viene detrás de cada cuento</w:t>
+      </w:r>
       <w:bookmarkStart w:id="1" w:name="_GoBack"/>
       <w:bookmarkEnd w:id="1"/>
-    </w:p>
-    <w:p/>
-    <w:p>
-      <w:pPr>
-        <w:rPr>
-          <w:u w:val="single"/>
-        </w:rPr>
-      </w:pPr>
-      <w:r>
-        <w:t xml:space="preserve">Pensar en el </w:t>
-      </w:r>
-      <w:r>
-        <w:t xml:space="preserve">exquisito </w:t>
-      </w:r>
-      <w:r>
-        <w:t xml:space="preserve">mensaje que viene detrás de cada cuento es tarea para cada uno; sin embargo, permítanme </w:t>
+      <w:r>
+        <w:t xml:space="preserve"> es tarea para cada uno; sin embargo, permítanme </w:t>
       </w:r>
       <w:r>
         <w:t>ayudar con esta tarea,</w:t>

--- a/IntroCuentos.docx
+++ b/IntroCuentos.docx
@@ -1,6 +1,6 @@
 
 <file path=word/document.xml><?xml version="1.0" encoding="utf-8"?>
-<w:document xmlns:wpc="http://schemas.microsoft.com/office/word/2010/wordprocessingCanvas" xmlns:cx="http://schemas.microsoft.com/office/drawing/2014/chartex" xmlns:cx1="http://schemas.microsoft.com/office/drawing/2015/9/8/chartex" xmlns:cx2="http://schemas.microsoft.com/office/drawing/2015/10/21/chartex" xmlns:cx3="http://schemas.microsoft.com/office/drawing/2016/5/9/chartex" xmlns:cx4="http://schemas.microsoft.com/office/drawing/2016/5/10/chartex" xmlns:cx5="http://schemas.microsoft.com/office/drawing/2016/5/11/chartex" xmlns:cx6="http://schemas.microsoft.com/office/drawing/2016/5/12/chartex" xmlns:cx7="http://schemas.microsoft.com/office/drawing/2016/5/13/chartex" xmlns:cx8="http://schemas.microsoft.com/office/drawing/2016/5/14/chartex" xmlns:mc="http://schemas.openxmlformats.org/markup-compatibility/2006" xmlns:aink="http://schemas.microsoft.com/office/drawing/2016/ink" xmlns:am3d="http://schemas.microsoft.com/office/drawing/2017/model3d" xmlns:o="urn:schemas-microsoft-com:office:office" xmlns:r="http://schemas.openxmlformats.org/officeDocument/2006/relationships" xmlns:m="http://schemas.openxmlformats.org/officeDocument/2006/math" xmlns:v="urn:schemas-microsoft-com:vml" xmlns:wp14="http://schemas.microsoft.com/office/word/2010/wordprocessingDrawing" xmlns:wp="http://schemas.openxmlformats.org/drawingml/2006/wordprocessingDrawing" xmlns:w10="urn:schemas-microsoft-com:office:word" xmlns:w="http://schemas.openxmlformats.org/wordprocessingml/2006/main" xmlns:w14="http://schemas.microsoft.com/office/word/2010/wordml" xmlns:w15="http://schemas.microsoft.com/office/word/2012/wordml" xmlns:w16cid="http://schemas.microsoft.com/office/word/2016/wordml/cid" xmlns:w16se="http://schemas.microsoft.com/office/word/2015/wordml/symex" xmlns:wpg="http://schemas.microsoft.com/office/word/2010/wordprocessingGroup" xmlns:wpi="http://schemas.microsoft.com/office/word/2010/wordprocessingInk" xmlns:wne="http://schemas.microsoft.com/office/word/2006/wordml" xmlns:wps="http://schemas.microsoft.com/office/word/2010/wordprocessingShape" mc:Ignorable="w14 w15 w16se w16cid wp14">
+<w:document xmlns:wpc="http://schemas.microsoft.com/office/word/2010/wordprocessingCanvas" xmlns:cx="http://schemas.microsoft.com/office/drawing/2014/chartex" xmlns:cx1="http://schemas.microsoft.com/office/drawing/2015/9/8/chartex" xmlns:cx2="http://schemas.microsoft.com/office/drawing/2015/10/21/chartex" xmlns:cx3="http://schemas.microsoft.com/office/drawing/2016/5/9/chartex" xmlns:cx4="http://schemas.microsoft.com/office/drawing/2016/5/10/chartex" xmlns:cx5="http://schemas.microsoft.com/office/drawing/2016/5/11/chartex" xmlns:cx6="http://schemas.microsoft.com/office/drawing/2016/5/12/chartex" xmlns:cx7="http://schemas.microsoft.com/office/drawing/2016/5/13/chartex" xmlns:cx8="http://schemas.microsoft.com/office/drawing/2016/5/14/chartex" xmlns:mc="http://schemas.openxmlformats.org/markup-compatibility/2006" xmlns:aink="http://schemas.microsoft.com/office/drawing/2016/ink" xmlns:am3d="http://schemas.microsoft.com/office/drawing/2017/model3d" xmlns:o="urn:schemas-microsoft-com:office:office" xmlns:r="http://schemas.openxmlformats.org/officeDocument/2006/relationships" xmlns:m="http://schemas.openxmlformats.org/officeDocument/2006/math" xmlns:v="urn:schemas-microsoft-com:vml" xmlns:wp14="http://schemas.microsoft.com/office/word/2010/wordprocessingDrawing" xmlns:wp="http://schemas.openxmlformats.org/drawingml/2006/wordprocessingDrawing" xmlns:w10="urn:schemas-microsoft-com:office:word" xmlns:w="http://schemas.openxmlformats.org/wordprocessingml/2006/main" xmlns:w14="http://schemas.microsoft.com/office/word/2010/wordml" xmlns:w15="http://schemas.microsoft.com/office/word/2012/wordml" xmlns:w16cex="http://schemas.microsoft.com/office/word/2018/wordml/cex" xmlns:w16cid="http://schemas.microsoft.com/office/word/2016/wordml/cid" xmlns:w16="http://schemas.microsoft.com/office/word/2018/wordml" xmlns:w16se="http://schemas.microsoft.com/office/word/2015/wordml/symex" xmlns:wpg="http://schemas.microsoft.com/office/word/2010/wordprocessingGroup" xmlns:wpi="http://schemas.microsoft.com/office/word/2010/wordprocessingInk" xmlns:wne="http://schemas.microsoft.com/office/word/2006/wordml" xmlns:wps="http://schemas.microsoft.com/office/word/2010/wordprocessingShape" mc:Ignorable="w14 w15 w16se w16cid w16 w16cex wp14">
   <w:body>
     <w:p>
       <w:pPr>
@@ -13,34 +13,15 @@
     <w:p/>
     <w:p>
       <w:r>
-        <w:t>{0} es la expresión de dos deseos</w:t>
-      </w:r>
-      <w:r>
-        <w:t>:</w:t>
-      </w:r>
-    </w:p>
-    <w:p>
-      <w:pPr>
-        <w:pStyle w:val="Prrafodelista"/>
-        <w:numPr>
-          <w:ilvl w:val="0"/>
-          <w:numId w:val="2"/>
-        </w:numPr>
-      </w:pPr>
-      <w:r>
-        <w:t xml:space="preserve">Uno: El de establecer, una vez más, que los cuentos han nacido para ser contados. </w:t>
-      </w:r>
-    </w:p>
-    <w:p>
-      <w:pPr>
-        <w:pStyle w:val="Prrafodelista"/>
-        <w:numPr>
-          <w:ilvl w:val="0"/>
-          <w:numId w:val="2"/>
-        </w:numPr>
-      </w:pPr>
-      <w:r>
-        <w:t xml:space="preserve">Otro: El de compartir contigo, algunos cuentos, que me han servido a </w:t>
+        <w:t xml:space="preserve">{0} </w:t>
+      </w:r>
+      <w:r>
+        <w:t>nace para poder</w:t>
+      </w:r>
+      <w:bookmarkStart w:id="0" w:name="_GoBack"/>
+      <w:bookmarkEnd w:id="0"/>
+      <w:r>
+        <w:t xml:space="preserve"> compartir contigo, algunos cuentos, que me han servido a </w:t>
       </w:r>
       <w:r>
         <w:t>mí</w:t>
@@ -53,6 +34,14 @@
       </w:r>
       <w:r>
         <w:t>. Algunos cuentos que me gustan, que disfruto y que comprendo cada día más.</w:t>
+      </w:r>
+    </w:p>
+    <w:p>
+      <w:r>
+        <w:t>L</w:t>
+      </w:r>
+      <w:r>
+        <w:t>os cuentos han nacido para ser contados.</w:t>
       </w:r>
     </w:p>
     <w:p>
@@ -346,8 +335,8 @@
         </w:rPr>
         <w:t xml:space="preserve"> pero, no nos aclara su significado.</w:t>
       </w:r>
-      <w:bookmarkStart w:id="0" w:name="more"/>
-      <w:bookmarkEnd w:id="0"/>
+      <w:bookmarkStart w:id="1" w:name="more"/>
+      <w:bookmarkEnd w:id="1"/>
     </w:p>
     <w:p>
       <w:pPr>
@@ -974,12 +963,7 @@
         <w:t xml:space="preserve">exquisito </w:t>
       </w:r>
       <w:r>
-        <w:t>mensaje que viene detrás de cada cuento</w:t>
-      </w:r>
-      <w:bookmarkStart w:id="1" w:name="_GoBack"/>
-      <w:bookmarkEnd w:id="1"/>
-      <w:r>
-        <w:t xml:space="preserve"> es tarea para cada uno; sin embargo, permítanme </w:t>
+        <w:t xml:space="preserve">mensaje que viene detrás de cada cuento es tarea para cada uno; sin embargo, permítanme </w:t>
       </w:r>
       <w:r>
         <w:t>ayudar con esta tarea,</w:t>
@@ -1021,7 +1005,7 @@
 </file>
 
 <file path=word/numbering.xml><?xml version="1.0" encoding="utf-8"?>
-<w:numbering xmlns:wpc="http://schemas.microsoft.com/office/word/2010/wordprocessingCanvas" xmlns:cx="http://schemas.microsoft.com/office/drawing/2014/chartex" xmlns:cx1="http://schemas.microsoft.com/office/drawing/2015/9/8/chartex" xmlns:cx2="http://schemas.microsoft.com/office/drawing/2015/10/21/chartex" xmlns:cx3="http://schemas.microsoft.com/office/drawing/2016/5/9/chartex" xmlns:cx4="http://schemas.microsoft.com/office/drawing/2016/5/10/chartex" xmlns:cx5="http://schemas.microsoft.com/office/drawing/2016/5/11/chartex" xmlns:cx6="http://schemas.microsoft.com/office/drawing/2016/5/12/chartex" xmlns:cx7="http://schemas.microsoft.com/office/drawing/2016/5/13/chartex" xmlns:cx8="http://schemas.microsoft.com/office/drawing/2016/5/14/chartex" xmlns:mc="http://schemas.openxmlformats.org/markup-compatibility/2006" xmlns:aink="http://schemas.microsoft.com/office/drawing/2016/ink" xmlns:am3d="http://schemas.microsoft.com/office/drawing/2017/model3d" xmlns:o="urn:schemas-microsoft-com:office:office" xmlns:r="http://schemas.openxmlformats.org/officeDocument/2006/relationships" xmlns:m="http://schemas.openxmlformats.org/officeDocument/2006/math" xmlns:v="urn:schemas-microsoft-com:vml" xmlns:wp14="http://schemas.microsoft.com/office/word/2010/wordprocessingDrawing" xmlns:wp="http://schemas.openxmlformats.org/drawingml/2006/wordprocessingDrawing" xmlns:w10="urn:schemas-microsoft-com:office:word" xmlns:w="http://schemas.openxmlformats.org/wordprocessingml/2006/main" xmlns:w14="http://schemas.microsoft.com/office/word/2010/wordml" xmlns:w15="http://schemas.microsoft.com/office/word/2012/wordml" xmlns:w16cid="http://schemas.microsoft.com/office/word/2016/wordml/cid" xmlns:w16se="http://schemas.microsoft.com/office/word/2015/wordml/symex" xmlns:wpg="http://schemas.microsoft.com/office/word/2010/wordprocessingGroup" xmlns:wpi="http://schemas.microsoft.com/office/word/2010/wordprocessingInk" xmlns:wne="http://schemas.microsoft.com/office/word/2006/wordml" xmlns:wps="http://schemas.microsoft.com/office/word/2010/wordprocessingShape" mc:Ignorable="w14 w15 w16se w16cid wp14">
+<w:numbering xmlns:wpc="http://schemas.microsoft.com/office/word/2010/wordprocessingCanvas" xmlns:cx="http://schemas.microsoft.com/office/drawing/2014/chartex" xmlns:cx1="http://schemas.microsoft.com/office/drawing/2015/9/8/chartex" xmlns:cx2="http://schemas.microsoft.com/office/drawing/2015/10/21/chartex" xmlns:cx3="http://schemas.microsoft.com/office/drawing/2016/5/9/chartex" xmlns:cx4="http://schemas.microsoft.com/office/drawing/2016/5/10/chartex" xmlns:cx5="http://schemas.microsoft.com/office/drawing/2016/5/11/chartex" xmlns:cx6="http://schemas.microsoft.com/office/drawing/2016/5/12/chartex" xmlns:cx7="http://schemas.microsoft.com/office/drawing/2016/5/13/chartex" xmlns:cx8="http://schemas.microsoft.com/office/drawing/2016/5/14/chartex" xmlns:mc="http://schemas.openxmlformats.org/markup-compatibility/2006" xmlns:aink="http://schemas.microsoft.com/office/drawing/2016/ink" xmlns:am3d="http://schemas.microsoft.com/office/drawing/2017/model3d" xmlns:o="urn:schemas-microsoft-com:office:office" xmlns:r="http://schemas.openxmlformats.org/officeDocument/2006/relationships" xmlns:m="http://schemas.openxmlformats.org/officeDocument/2006/math" xmlns:v="urn:schemas-microsoft-com:vml" xmlns:wp14="http://schemas.microsoft.com/office/word/2010/wordprocessingDrawing" xmlns:wp="http://schemas.openxmlformats.org/drawingml/2006/wordprocessingDrawing" xmlns:w10="urn:schemas-microsoft-com:office:word" xmlns:w="http://schemas.openxmlformats.org/wordprocessingml/2006/main" xmlns:w14="http://schemas.microsoft.com/office/word/2010/wordml" xmlns:w15="http://schemas.microsoft.com/office/word/2012/wordml" xmlns:w16cex="http://schemas.microsoft.com/office/word/2018/wordml/cex" xmlns:w16cid="http://schemas.microsoft.com/office/word/2016/wordml/cid" xmlns:w16="http://schemas.microsoft.com/office/word/2018/wordml" xmlns:w16se="http://schemas.microsoft.com/office/word/2015/wordml/symex" xmlns:wpg="http://schemas.microsoft.com/office/word/2010/wordprocessingGroup" xmlns:wpi="http://schemas.microsoft.com/office/word/2010/wordprocessingInk" xmlns:wne="http://schemas.microsoft.com/office/word/2006/wordml" xmlns:wps="http://schemas.microsoft.com/office/word/2010/wordprocessingShape" mc:Ignorable="w14 w15 w16se w16cid w16 w16cex wp14">
   <w:abstractNum w:abstractNumId="0" w15:restartNumberingAfterBreak="0">
     <w:nsid w:val="12E1766B"/>
     <w:multiLevelType w:val="hybridMultilevel"/>
@@ -1488,7 +1472,7 @@
 </file>
 
 <file path=word/styles.xml><?xml version="1.0" encoding="utf-8"?>
-<w:styles xmlns:mc="http://schemas.openxmlformats.org/markup-compatibility/2006" xmlns:r="http://schemas.openxmlformats.org/officeDocument/2006/relationships" xmlns:w="http://schemas.openxmlformats.org/wordprocessingml/2006/main" xmlns:w14="http://schemas.microsoft.com/office/word/2010/wordml" xmlns:w15="http://schemas.microsoft.com/office/word/2012/wordml" xmlns:w16cid="http://schemas.microsoft.com/office/word/2016/wordml/cid" xmlns:w16se="http://schemas.microsoft.com/office/word/2015/wordml/symex" mc:Ignorable="w14 w15 w16se w16cid">
+<w:styles xmlns:mc="http://schemas.openxmlformats.org/markup-compatibility/2006" xmlns:r="http://schemas.openxmlformats.org/officeDocument/2006/relationships" xmlns:w="http://schemas.openxmlformats.org/wordprocessingml/2006/main" xmlns:w14="http://schemas.microsoft.com/office/word/2010/wordml" xmlns:w15="http://schemas.microsoft.com/office/word/2012/wordml" xmlns:w16cex="http://schemas.microsoft.com/office/word/2018/wordml/cex" xmlns:w16cid="http://schemas.microsoft.com/office/word/2016/wordml/cid" xmlns:w16="http://schemas.microsoft.com/office/word/2018/wordml" xmlns:w16se="http://schemas.microsoft.com/office/word/2015/wordml/symex" mc:Ignorable="w14 w15 w16se w16cid w16 w16cex">
   <w:docDefaults>
     <w:rPrDefault>
       <w:rPr>
